--- a/ТЗСогласноприложеннойдокументации.docx
+++ b/ТЗСогласноприложеннойдокументации.docx
@@ -269,7 +269,6 @@
         </w:rPr>
         <w:t>Разработка серверной части (</w:t>
       </w:r>
-      <w:proofErr w:type="spellStart"/>
       <w:r>
         <w:rPr>
           <w:rFonts w:ascii="Times New Roman" w:hAnsi="Times New Roman" w:cs="Times New Roman"/>
@@ -279,7 +278,6 @@
         </w:rPr>
         <w:t>BackEnd</w:t>
       </w:r>
-      <w:proofErr w:type="spellEnd"/>
       <w:r>
         <w:rPr>
           <w:rFonts w:ascii="Times New Roman" w:hAnsi="Times New Roman" w:cs="Times New Roman"/>
@@ -363,18 +361,8 @@
           <w:sz w:val="28"/>
           <w:szCs w:val="28"/>
         </w:rPr>
-        <w:t xml:space="preserve">данных – </w:t>
-      </w:r>
-      <w:proofErr w:type="spellStart"/>
-      <w:r>
-        <w:rPr>
-          <w:rFonts w:ascii="Times New Roman" w:hAnsi="Times New Roman" w:cs="Times New Roman"/>
-          <w:sz w:val="28"/>
-          <w:szCs w:val="28"/>
-        </w:rPr>
-        <w:t>Postgre</w:t>
-      </w:r>
-      <w:proofErr w:type="spellEnd"/>
+        <w:t>данных – Postgre</w:t>
+      </w:r>
       <w:r>
         <w:rPr>
           <w:rFonts w:ascii="Times New Roman" w:hAnsi="Times New Roman" w:cs="Times New Roman"/>
@@ -431,25 +419,7 @@
           <w:sz w:val="28"/>
           <w:szCs w:val="28"/>
         </w:rPr>
-        <w:t xml:space="preserve">Хостинг для </w:t>
-      </w:r>
-      <w:proofErr w:type="spellStart"/>
-      <w:r>
-        <w:rPr>
-          <w:rFonts w:ascii="Times New Roman" w:hAnsi="Times New Roman" w:cs="Times New Roman"/>
-          <w:sz w:val="28"/>
-          <w:szCs w:val="28"/>
-        </w:rPr>
-        <w:t>репозиторий</w:t>
-      </w:r>
-      <w:proofErr w:type="spellEnd"/>
-      <w:r>
-        <w:rPr>
-          <w:rFonts w:ascii="Times New Roman" w:hAnsi="Times New Roman" w:cs="Times New Roman"/>
-          <w:sz w:val="28"/>
-          <w:szCs w:val="28"/>
-        </w:rPr>
-        <w:t xml:space="preserve"> - </w:t>
+        <w:t xml:space="preserve">Хостинг для репозиторий - </w:t>
       </w:r>
       <w:r>
         <w:rPr>
@@ -480,7 +450,6 @@
         </w:rPr>
         <w:t>Разработка клиентской части (</w:t>
       </w:r>
-      <w:proofErr w:type="spellStart"/>
       <w:r>
         <w:rPr>
           <w:rFonts w:ascii="Times New Roman" w:hAnsi="Times New Roman" w:cs="Times New Roman"/>
@@ -490,7 +459,6 @@
         </w:rPr>
         <w:t>FrontEnd</w:t>
       </w:r>
-      <w:proofErr w:type="spellEnd"/>
       <w:r>
         <w:rPr>
           <w:rFonts w:ascii="Times New Roman" w:hAnsi="Times New Roman" w:cs="Times New Roman"/>
@@ -586,7 +554,6 @@
         </w:rPr>
         <w:t xml:space="preserve">Дизайн – </w:t>
       </w:r>
-      <w:proofErr w:type="spellStart"/>
       <w:r>
         <w:rPr>
           <w:rFonts w:ascii="Times New Roman" w:hAnsi="Times New Roman" w:cs="Times New Roman"/>
@@ -596,7 +563,6 @@
         </w:rPr>
         <w:t>Figma</w:t>
       </w:r>
-      <w:proofErr w:type="spellEnd"/>
       <w:r>
         <w:rPr>
           <w:rFonts w:ascii="Times New Roman" w:hAnsi="Times New Roman" w:cs="Times New Roman"/>
@@ -667,18 +633,8 @@
           <w:sz w:val="28"/>
           <w:szCs w:val="28"/>
         </w:rPr>
-        <w:t xml:space="preserve"> – </w:t>
-      </w:r>
-      <w:proofErr w:type="spellStart"/>
-      <w:r>
-        <w:rPr>
-          <w:rFonts w:ascii="Times New Roman" w:hAnsi="Times New Roman" w:cs="Times New Roman"/>
-          <w:sz w:val="28"/>
-          <w:szCs w:val="28"/>
-        </w:rPr>
-        <w:t>Кургузов</w:t>
-      </w:r>
-      <w:proofErr w:type="spellEnd"/>
+        <w:t xml:space="preserve"> – Кургузов</w:t>
+      </w:r>
       <w:r>
         <w:rPr>
           <w:rFonts w:ascii="Times New Roman" w:hAnsi="Times New Roman" w:cs="Times New Roman"/>
@@ -738,25 +694,7 @@
           <w:sz w:val="28"/>
           <w:szCs w:val="28"/>
         </w:rPr>
-        <w:t xml:space="preserve">Реализация поддержки </w:t>
-      </w:r>
-      <w:proofErr w:type="spellStart"/>
-      <w:r>
-        <w:rPr>
-          <w:rFonts w:ascii="Times New Roman" w:hAnsi="Times New Roman" w:cs="Times New Roman"/>
-          <w:sz w:val="28"/>
-          <w:szCs w:val="28"/>
-        </w:rPr>
-        <w:t>WebSocket</w:t>
-      </w:r>
-      <w:proofErr w:type="spellEnd"/>
-      <w:r>
-        <w:rPr>
-          <w:rFonts w:ascii="Times New Roman" w:hAnsi="Times New Roman" w:cs="Times New Roman"/>
-          <w:sz w:val="28"/>
-          <w:szCs w:val="28"/>
-        </w:rPr>
-        <w:t xml:space="preserve"> для мгновенной передачи сообщений.</w:t>
+        <w:t>Реализация поддержки WebSocket для мгновенной передачи сообщений.</w:t>
       </w:r>
     </w:p>
     <w:p>
@@ -962,61 +900,7 @@
           <w:sz w:val="28"/>
           <w:szCs w:val="28"/>
         </w:rPr>
-        <w:t xml:space="preserve">Сервер на </w:t>
-      </w:r>
-      <w:proofErr w:type="spellStart"/>
-      <w:r>
-        <w:rPr>
-          <w:rFonts w:ascii="Times New Roman" w:hAnsi="Times New Roman" w:cs="Times New Roman"/>
-          <w:sz w:val="28"/>
-          <w:szCs w:val="28"/>
-        </w:rPr>
-        <w:t>Go</w:t>
-      </w:r>
-      <w:proofErr w:type="spellEnd"/>
-      <w:r>
-        <w:rPr>
-          <w:rFonts w:ascii="Times New Roman" w:hAnsi="Times New Roman" w:cs="Times New Roman"/>
-          <w:sz w:val="28"/>
-          <w:szCs w:val="28"/>
-        </w:rPr>
-        <w:t xml:space="preserve"> с использованием </w:t>
-      </w:r>
-      <w:proofErr w:type="spellStart"/>
-      <w:r>
-        <w:rPr>
-          <w:rFonts w:ascii="Times New Roman" w:hAnsi="Times New Roman" w:cs="Times New Roman"/>
-          <w:sz w:val="28"/>
-          <w:szCs w:val="28"/>
-        </w:rPr>
-        <w:t>фреймворка</w:t>
-      </w:r>
-      <w:proofErr w:type="spellEnd"/>
-      <w:r>
-        <w:rPr>
-          <w:rFonts w:ascii="Times New Roman" w:hAnsi="Times New Roman" w:cs="Times New Roman"/>
-          <w:sz w:val="28"/>
-          <w:szCs w:val="28"/>
-        </w:rPr>
-        <w:t xml:space="preserve"> </w:t>
-      </w:r>
-      <w:proofErr w:type="spellStart"/>
-      <w:r>
-        <w:rPr>
-          <w:rFonts w:ascii="Times New Roman" w:hAnsi="Times New Roman" w:cs="Times New Roman"/>
-          <w:sz w:val="28"/>
-          <w:szCs w:val="28"/>
-        </w:rPr>
-        <w:t>Gin</w:t>
-      </w:r>
-      <w:proofErr w:type="spellEnd"/>
-      <w:r>
-        <w:rPr>
-          <w:rFonts w:ascii="Times New Roman" w:hAnsi="Times New Roman" w:cs="Times New Roman"/>
-          <w:sz w:val="28"/>
-          <w:szCs w:val="28"/>
-        </w:rPr>
-        <w:t xml:space="preserve"> обеспечивал аутентификацию, маршрутизацию запросов и взаимодействие с базой данных.</w:t>
+        <w:t>Сервер на Go с использованием фреймворка Gin обеспечивал аутентификацию, маршрутизацию запросов и взаимодействие с базой данных.</w:t>
       </w:r>
     </w:p>
     <w:p>
@@ -1041,25 +925,7 @@
           <w:sz w:val="28"/>
           <w:szCs w:val="28"/>
         </w:rPr>
-        <w:t xml:space="preserve">Внедрение JWT для аутентификации и </w:t>
-      </w:r>
-      <w:proofErr w:type="spellStart"/>
-      <w:r>
-        <w:rPr>
-          <w:rFonts w:ascii="Times New Roman" w:hAnsi="Times New Roman" w:cs="Times New Roman"/>
-          <w:sz w:val="28"/>
-          <w:szCs w:val="28"/>
-        </w:rPr>
-        <w:t>bcrypt</w:t>
-      </w:r>
-      <w:proofErr w:type="spellEnd"/>
-      <w:r>
-        <w:rPr>
-          <w:rFonts w:ascii="Times New Roman" w:hAnsi="Times New Roman" w:cs="Times New Roman"/>
-          <w:sz w:val="28"/>
-          <w:szCs w:val="28"/>
-        </w:rPr>
-        <w:t xml:space="preserve"> для хеширования паролей.</w:t>
+        <w:t>Внедрение JWT для аутентификации и bcrypt для хеширования паролей.</w:t>
       </w:r>
     </w:p>
     <w:p>
@@ -1084,61 +950,7 @@
           <w:sz w:val="28"/>
           <w:szCs w:val="28"/>
         </w:rPr>
-        <w:t xml:space="preserve">Использование </w:t>
-      </w:r>
-      <w:proofErr w:type="spellStart"/>
-      <w:r>
-        <w:rPr>
-          <w:rFonts w:ascii="Times New Roman" w:hAnsi="Times New Roman" w:cs="Times New Roman"/>
-          <w:sz w:val="28"/>
-          <w:szCs w:val="28"/>
-        </w:rPr>
-        <w:t>Gorilla</w:t>
-      </w:r>
-      <w:proofErr w:type="spellEnd"/>
-      <w:r>
-        <w:rPr>
-          <w:rFonts w:ascii="Times New Roman" w:hAnsi="Times New Roman" w:cs="Times New Roman"/>
-          <w:sz w:val="28"/>
-          <w:szCs w:val="28"/>
-        </w:rPr>
-        <w:t xml:space="preserve"> </w:t>
-      </w:r>
-      <w:proofErr w:type="spellStart"/>
-      <w:r>
-        <w:rPr>
-          <w:rFonts w:ascii="Times New Roman" w:hAnsi="Times New Roman" w:cs="Times New Roman"/>
-          <w:sz w:val="28"/>
-          <w:szCs w:val="28"/>
-        </w:rPr>
-        <w:t>Mux</w:t>
-      </w:r>
-      <w:proofErr w:type="spellEnd"/>
-      <w:r>
-        <w:rPr>
-          <w:rFonts w:ascii="Times New Roman" w:hAnsi="Times New Roman" w:cs="Times New Roman"/>
-          <w:sz w:val="28"/>
-          <w:szCs w:val="28"/>
-        </w:rPr>
-        <w:t xml:space="preserve"> для </w:t>
-      </w:r>
-      <w:proofErr w:type="spellStart"/>
-      <w:r>
-        <w:rPr>
-          <w:rFonts w:ascii="Times New Roman" w:hAnsi="Times New Roman" w:cs="Times New Roman"/>
-          <w:sz w:val="28"/>
-          <w:szCs w:val="28"/>
-        </w:rPr>
-        <w:t>WebSocket</w:t>
-      </w:r>
-      <w:proofErr w:type="spellEnd"/>
-      <w:r>
-        <w:rPr>
-          <w:rFonts w:ascii="Times New Roman" w:hAnsi="Times New Roman" w:cs="Times New Roman"/>
-          <w:sz w:val="28"/>
-          <w:szCs w:val="28"/>
-        </w:rPr>
-        <w:t xml:space="preserve"> и сложных маршрутов.</w:t>
+        <w:t>Использование Gorilla Mux для WebSocket и сложных маршрутов.</w:t>
       </w:r>
     </w:p>
     <w:p>
@@ -1163,61 +975,7 @@
           <w:sz w:val="28"/>
           <w:szCs w:val="28"/>
         </w:rPr>
-        <w:t xml:space="preserve">Подключение к базе данных </w:t>
-      </w:r>
-      <w:proofErr w:type="spellStart"/>
-      <w:r>
-        <w:rPr>
-          <w:rFonts w:ascii="Times New Roman" w:hAnsi="Times New Roman" w:cs="Times New Roman"/>
-          <w:sz w:val="28"/>
-          <w:szCs w:val="28"/>
-        </w:rPr>
-        <w:t>PostgreSQL</w:t>
-      </w:r>
-      <w:proofErr w:type="spellEnd"/>
-      <w:r>
-        <w:rPr>
-          <w:rFonts w:ascii="Times New Roman" w:hAnsi="Times New Roman" w:cs="Times New Roman"/>
-          <w:sz w:val="28"/>
-          <w:szCs w:val="28"/>
-        </w:rPr>
-        <w:t xml:space="preserve"> с использованием "</w:t>
-      </w:r>
-      <w:proofErr w:type="spellStart"/>
-      <w:r>
-        <w:rPr>
-          <w:rFonts w:ascii="Times New Roman" w:hAnsi="Times New Roman" w:cs="Times New Roman"/>
-          <w:sz w:val="28"/>
-          <w:szCs w:val="28"/>
-        </w:rPr>
-        <w:t>database</w:t>
-      </w:r>
-      <w:proofErr w:type="spellEnd"/>
-      <w:r>
-        <w:rPr>
-          <w:rFonts w:ascii="Times New Roman" w:hAnsi="Times New Roman" w:cs="Times New Roman"/>
-          <w:sz w:val="28"/>
-          <w:szCs w:val="28"/>
-        </w:rPr>
-        <w:t>/</w:t>
-      </w:r>
-      <w:proofErr w:type="spellStart"/>
-      <w:r>
-        <w:rPr>
-          <w:rFonts w:ascii="Times New Roman" w:hAnsi="Times New Roman" w:cs="Times New Roman"/>
-          <w:sz w:val="28"/>
-          <w:szCs w:val="28"/>
-        </w:rPr>
-        <w:t>sql</w:t>
-      </w:r>
-      <w:proofErr w:type="spellEnd"/>
-      <w:r>
-        <w:rPr>
-          <w:rFonts w:ascii="Times New Roman" w:hAnsi="Times New Roman" w:cs="Times New Roman"/>
-          <w:sz w:val="28"/>
-          <w:szCs w:val="28"/>
-        </w:rPr>
-        <w:t>" и настройка пула соединений для повышения производительности.</w:t>
+        <w:t>Подключение к базе данных PostgreSQL с использованием "database/sql" и настройка пула соединений для повышения производительности.</w:t>
       </w:r>
     </w:p>
     <w:p>
@@ -1242,25 +1000,7 @@
           <w:sz w:val="28"/>
           <w:szCs w:val="28"/>
         </w:rPr>
-        <w:t xml:space="preserve">Реализация мониторинга производительности и </w:t>
-      </w:r>
-      <w:proofErr w:type="spellStart"/>
-      <w:r>
-        <w:rPr>
-          <w:rFonts w:ascii="Times New Roman" w:hAnsi="Times New Roman" w:cs="Times New Roman"/>
-          <w:sz w:val="28"/>
-          <w:szCs w:val="28"/>
-        </w:rPr>
-        <w:t>логирования</w:t>
-      </w:r>
-      <w:proofErr w:type="spellEnd"/>
-      <w:r>
-        <w:rPr>
-          <w:rFonts w:ascii="Times New Roman" w:hAnsi="Times New Roman" w:cs="Times New Roman"/>
-          <w:sz w:val="28"/>
-          <w:szCs w:val="28"/>
-        </w:rPr>
-        <w:t xml:space="preserve"> для обнаружения проблем.</w:t>
+        <w:t>Реализация мониторинга производительности и логирования для обнаружения проблем.</w:t>
       </w:r>
     </w:p>
     <w:p>
@@ -1405,25 +1145,7 @@
           <w:sz w:val="28"/>
           <w:szCs w:val="28"/>
         </w:rPr>
-        <w:t xml:space="preserve">Функции отправки сообщений: Реализована мгновенная передача сообщений с использованием </w:t>
-      </w:r>
-      <w:proofErr w:type="spellStart"/>
-      <w:r>
-        <w:rPr>
-          <w:rFonts w:ascii="Times New Roman" w:hAnsi="Times New Roman" w:cs="Times New Roman"/>
-          <w:sz w:val="28"/>
-          <w:szCs w:val="28"/>
-        </w:rPr>
-        <w:t>WebSocket</w:t>
-      </w:r>
-      <w:proofErr w:type="spellEnd"/>
-      <w:r>
-        <w:rPr>
-          <w:rFonts w:ascii="Times New Roman" w:hAnsi="Times New Roman" w:cs="Times New Roman"/>
-          <w:sz w:val="28"/>
-          <w:szCs w:val="28"/>
-        </w:rPr>
-        <w:t xml:space="preserve"> для обновления чатов в реальном времени.</w:t>
+        <w:t>Функции отправки сообщений: Реализована мгновенная передача сообщений с использованием WebSocket для обновления чатов в реальном времени.</w:t>
       </w:r>
     </w:p>
     <w:p>
@@ -2188,51 +1910,15 @@
           <w:sz w:val="28"/>
           <w:szCs w:val="28"/>
         </w:rPr>
-        <w:t xml:space="preserve"> и </w:t>
-      </w:r>
-      <w:proofErr w:type="spellStart"/>
-      <w:r>
-        <w:rPr>
-          <w:rFonts w:ascii="Times New Roman" w:hAnsi="Times New Roman" w:cs="Times New Roman"/>
-          <w:sz w:val="28"/>
-          <w:szCs w:val="28"/>
-        </w:rPr>
-        <w:t>api</w:t>
-      </w:r>
-      <w:proofErr w:type="spellEnd"/>
-      <w:r>
-        <w:rPr>
-          <w:rFonts w:ascii="Times New Roman" w:hAnsi="Times New Roman" w:cs="Times New Roman"/>
-          <w:sz w:val="28"/>
-          <w:szCs w:val="28"/>
-        </w:rPr>
-        <w:t xml:space="preserve"> ис</w:t>
-      </w:r>
-      <w:r>
-        <w:rPr>
-          <w:rFonts w:ascii="Times New Roman" w:hAnsi="Times New Roman" w:cs="Times New Roman"/>
-          <w:sz w:val="28"/>
-          <w:szCs w:val="28"/>
-        </w:rPr>
-        <w:t>пользуется технология JWT-</w:t>
-      </w:r>
-      <w:proofErr w:type="spellStart"/>
-      <w:r>
-        <w:rPr>
-          <w:rFonts w:ascii="Times New Roman" w:hAnsi="Times New Roman" w:cs="Times New Roman"/>
-          <w:sz w:val="28"/>
-          <w:szCs w:val="28"/>
-        </w:rPr>
-        <w:t>token</w:t>
-      </w:r>
-      <w:proofErr w:type="spellEnd"/>
-      <w:r>
-        <w:rPr>
-          <w:rFonts w:ascii="Times New Roman" w:hAnsi="Times New Roman" w:cs="Times New Roman"/>
-          <w:sz w:val="28"/>
-          <w:szCs w:val="28"/>
-        </w:rPr>
-        <w:t>,</w:t>
+        <w:t xml:space="preserve"> и api ис</w:t>
+      </w:r>
+      <w:r>
+        <w:rPr>
+          <w:rFonts w:ascii="Times New Roman" w:hAnsi="Times New Roman" w:cs="Times New Roman"/>
+          <w:sz w:val="28"/>
+          <w:szCs w:val="28"/>
+        </w:rPr>
+        <w:t>пользуется технология JWT-token,</w:t>
       </w:r>
       <w:r>
         <w:rPr>
@@ -2248,16 +1934,7 @@
           <w:sz w:val="28"/>
           <w:szCs w:val="28"/>
         </w:rPr>
-        <w:t xml:space="preserve">где </w:t>
-      </w:r>
-      <w:proofErr w:type="spellStart"/>
-      <w:r>
-        <w:rPr>
-          <w:rFonts w:ascii="Times New Roman" w:hAnsi="Times New Roman" w:cs="Times New Roman"/>
-          <w:sz w:val="28"/>
-          <w:szCs w:val="28"/>
-        </w:rPr>
-        <w:t>т</w:t>
+        <w:t>где т</w:t>
       </w:r>
       <w:r>
         <w:rPr>
@@ -2267,7 +1944,6 @@
         </w:rPr>
         <w:t>окены</w:t>
       </w:r>
-      <w:proofErr w:type="spellEnd"/>
       <w:r>
         <w:rPr>
           <w:rFonts w:ascii="Times New Roman" w:hAnsi="Times New Roman" w:cs="Times New Roman"/>
@@ -2282,16 +1958,7 @@
           <w:sz w:val="28"/>
           <w:szCs w:val="28"/>
         </w:rPr>
-        <w:t xml:space="preserve"> </w:t>
-      </w:r>
-      <w:proofErr w:type="spellStart"/>
-      <w:r>
-        <w:rPr>
-          <w:rFonts w:ascii="Times New Roman" w:hAnsi="Times New Roman" w:cs="Times New Roman"/>
-          <w:sz w:val="28"/>
-          <w:szCs w:val="28"/>
-        </w:rPr>
-        <w:t>переда</w:t>
+        <w:t xml:space="preserve"> переда</w:t>
       </w:r>
       <w:r>
         <w:rPr>
@@ -2307,16 +1974,7 @@
           <w:sz w:val="28"/>
           <w:szCs w:val="28"/>
         </w:rPr>
-        <w:t>ся</w:t>
-      </w:r>
-      <w:proofErr w:type="spellEnd"/>
-      <w:r>
-        <w:rPr>
-          <w:rFonts w:ascii="Times New Roman" w:hAnsi="Times New Roman" w:cs="Times New Roman"/>
-          <w:sz w:val="28"/>
-          <w:szCs w:val="28"/>
-        </w:rPr>
-        <w:t xml:space="preserve"> через заголовок запроса.</w:t>
+        <w:t>ся через заголовок запроса.</w:t>
       </w:r>
     </w:p>
     <w:p>
@@ -2466,25 +2124,7 @@
           <w:sz w:val="28"/>
           <w:szCs w:val="28"/>
         </w:rPr>
-        <w:t xml:space="preserve"> </w:t>
-      </w:r>
-      <w:proofErr w:type="spellStart"/>
-      <w:r>
-        <w:rPr>
-          <w:rFonts w:ascii="Times New Roman" w:hAnsi="Times New Roman" w:cs="Times New Roman"/>
-          <w:sz w:val="28"/>
-          <w:szCs w:val="28"/>
-        </w:rPr>
-        <w:t>десктопное</w:t>
-      </w:r>
-      <w:proofErr w:type="spellEnd"/>
-      <w:r>
-        <w:rPr>
-          <w:rFonts w:ascii="Times New Roman" w:hAnsi="Times New Roman" w:cs="Times New Roman"/>
-          <w:sz w:val="28"/>
-          <w:szCs w:val="28"/>
-        </w:rPr>
-        <w:t xml:space="preserve"> приложение. Клиентское приложение отвечает за прием и отправку сообщений, а также за отображение информации о контактах, группах и других аспектах мессенджера.</w:t>
+        <w:t xml:space="preserve"> десктопное приложение. Клиентское приложение отвечает за прием и отправку сообщений, а также за отображение информации о контактах, группах и других аспектах мессенджера.</w:t>
       </w:r>
     </w:p>
     <w:p>
@@ -2559,7 +2199,24 @@
           <w:szCs w:val="28"/>
         </w:rPr>
         <w:br/>
-        <w:t xml:space="preserve">Рисунок – </w:t>
+        <w:t>Рисунок</w:t>
+      </w:r>
+      <w:r>
+        <w:rPr>
+          <w:rFonts w:ascii="Times New Roman" w:hAnsi="Times New Roman" w:cs="Times New Roman"/>
+          <w:sz w:val="28"/>
+          <w:szCs w:val="28"/>
+          <w:lang w:val="en-US"/>
+        </w:rPr>
+        <w:t xml:space="preserve"> 1</w:t>
+      </w:r>
+      <w:r>
+        <w:rPr>
+          <w:rFonts w:ascii="Times New Roman" w:hAnsi="Times New Roman" w:cs="Times New Roman"/>
+          <w:sz w:val="28"/>
+          <w:szCs w:val="28"/>
+        </w:rPr>
+        <w:t xml:space="preserve"> – </w:t>
       </w:r>
       <w:r>
         <w:rPr>
@@ -2583,8 +2240,10 @@
       <w:r>
         <w:rPr>
           <w:rFonts w:ascii="Times New Roman" w:hAnsi="Times New Roman" w:cs="Times New Roman"/>
-          <w:sz w:val="28"/>
-          <w:szCs w:val="28"/>
+          <w:noProof/>
+          <w:sz w:val="28"/>
+          <w:szCs w:val="28"/>
+          <w:lang w:eastAsia="ru-RU"/>
         </w:rPr>
         <w:drawing>
           <wp:inline distT="0" distB="0" distL="0" distR="0" wp14:anchorId="3DF1926A" wp14:editId="132B37EA">
@@ -2622,8 +2281,6 @@
           </wp:inline>
         </w:drawing>
       </w:r>
-      <w:bookmarkStart w:id="0" w:name="_GoBack"/>
-      <w:bookmarkEnd w:id="0"/>
     </w:p>
     <w:p>
       <w:pPr>
@@ -2641,7 +2298,24 @@
           <w:sz w:val="28"/>
           <w:szCs w:val="28"/>
         </w:rPr>
-        <w:t>Рисунок – диаграмма архитектуры приложения</w:t>
+        <w:t xml:space="preserve">Рисунок </w:t>
+      </w:r>
+      <w:r>
+        <w:rPr>
+          <w:rFonts w:ascii="Times New Roman" w:hAnsi="Times New Roman" w:cs="Times New Roman"/>
+          <w:sz w:val="28"/>
+          <w:szCs w:val="28"/>
+          <w:lang w:val="en-US"/>
+        </w:rPr>
+        <w:t xml:space="preserve">2 </w:t>
+      </w:r>
+      <w:r>
+        <w:rPr>
+          <w:rFonts w:ascii="Times New Roman" w:hAnsi="Times New Roman" w:cs="Times New Roman"/>
+          <w:sz w:val="28"/>
+          <w:szCs w:val="28"/>
+        </w:rPr>
+        <w:t>– диаграмма архитектуры приложения</w:t>
       </w:r>
     </w:p>
     <w:p>
@@ -2741,7 +2415,6 @@
         </w:rPr>
         <w:t xml:space="preserve">реализована с использованием </w:t>
       </w:r>
-      <w:proofErr w:type="spellStart"/>
       <w:r>
         <w:rPr>
           <w:rFonts w:ascii="Times New Roman" w:hAnsi="Times New Roman" w:cs="Times New Roman"/>
@@ -2751,7 +2424,6 @@
         </w:rPr>
         <w:t>Postgre</w:t>
       </w:r>
-      <w:proofErr w:type="spellEnd"/>
       <w:r>
         <w:rPr>
           <w:rFonts w:ascii="Times New Roman" w:hAnsi="Times New Roman" w:cs="Times New Roman"/>
@@ -2887,25 +2559,7 @@
           <w:sz w:val="28"/>
           <w:szCs w:val="28"/>
         </w:rPr>
-        <w:t xml:space="preserve">ких как HTTP, </w:t>
-      </w:r>
-      <w:proofErr w:type="spellStart"/>
-      <w:r>
-        <w:rPr>
-          <w:rFonts w:ascii="Times New Roman" w:hAnsi="Times New Roman" w:cs="Times New Roman"/>
-          <w:sz w:val="28"/>
-          <w:szCs w:val="28"/>
-        </w:rPr>
-        <w:t>WebSocket</w:t>
-      </w:r>
-      <w:proofErr w:type="spellEnd"/>
-      <w:r>
-        <w:rPr>
-          <w:rFonts w:ascii="Times New Roman" w:hAnsi="Times New Roman" w:cs="Times New Roman"/>
-          <w:sz w:val="28"/>
-          <w:szCs w:val="28"/>
-        </w:rPr>
-        <w:t xml:space="preserve"> вместе с </w:t>
+        <w:t xml:space="preserve">ких как HTTP, WebSocket вместе с </w:t>
       </w:r>
       <w:r>
         <w:rPr>
@@ -3229,25 +2883,7 @@
           <w:sz w:val="28"/>
           <w:szCs w:val="28"/>
         </w:rPr>
-        <w:t xml:space="preserve">сти, </w:t>
-      </w:r>
-      <w:proofErr w:type="spellStart"/>
-      <w:r>
-        <w:rPr>
-          <w:rFonts w:ascii="Times New Roman" w:hAnsi="Times New Roman" w:cs="Times New Roman"/>
-          <w:sz w:val="28"/>
-          <w:szCs w:val="28"/>
-        </w:rPr>
-        <w:t>фронтенда</w:t>
-      </w:r>
-      <w:proofErr w:type="spellEnd"/>
-      <w:r>
-        <w:rPr>
-          <w:rFonts w:ascii="Times New Roman" w:hAnsi="Times New Roman" w:cs="Times New Roman"/>
-          <w:sz w:val="28"/>
-          <w:szCs w:val="28"/>
-        </w:rPr>
-        <w:t xml:space="preserve"> (27 сентября – 11 нояб</w:t>
+        <w:t>сти, фронтенда (27 сентября – 11 нояб</w:t>
       </w:r>
       <w:r>
         <w:rPr>
@@ -3296,25 +2932,7 @@
           <w:sz w:val="28"/>
           <w:szCs w:val="28"/>
         </w:rPr>
-        <w:t xml:space="preserve">части, базы данных, </w:t>
-      </w:r>
-      <w:proofErr w:type="spellStart"/>
-      <w:r>
-        <w:rPr>
-          <w:rFonts w:ascii="Times New Roman" w:hAnsi="Times New Roman" w:cs="Times New Roman"/>
-          <w:sz w:val="28"/>
-          <w:szCs w:val="28"/>
-        </w:rPr>
-        <w:t>бэкенда</w:t>
-      </w:r>
-      <w:proofErr w:type="spellEnd"/>
-      <w:r>
-        <w:rPr>
-          <w:rFonts w:ascii="Times New Roman" w:hAnsi="Times New Roman" w:cs="Times New Roman"/>
-          <w:sz w:val="28"/>
-          <w:szCs w:val="28"/>
-        </w:rPr>
-        <w:t xml:space="preserve"> (11 октября – 11 ноября</w:t>
+        <w:t>части, базы данных, бэкенда (11 октября – 11 ноября</w:t>
       </w:r>
       <w:r>
         <w:rPr>
@@ -3675,25 +3293,15 @@
           <w:sz w:val="28"/>
           <w:szCs w:val="28"/>
         </w:rPr>
-        <w:t xml:space="preserve"> и исправление ошибок </w:t>
-      </w:r>
-      <w:proofErr w:type="gramStart"/>
-      <w:r>
-        <w:rPr>
-          <w:rFonts w:ascii="Times New Roman" w:hAnsi="Times New Roman" w:cs="Times New Roman"/>
-          <w:sz w:val="28"/>
-          <w:szCs w:val="28"/>
-        </w:rPr>
-        <w:t>( 3</w:t>
-      </w:r>
-      <w:proofErr w:type="gramEnd"/>
-      <w:r>
-        <w:rPr>
-          <w:rFonts w:ascii="Times New Roman" w:hAnsi="Times New Roman" w:cs="Times New Roman"/>
-          <w:sz w:val="28"/>
-          <w:szCs w:val="28"/>
-        </w:rPr>
-        <w:t xml:space="preserve"> декабря</w:t>
+        <w:t xml:space="preserve"> и исправление ошибок (</w:t>
+      </w:r>
+      <w:r>
+        <w:rPr>
+          <w:rFonts w:ascii="Times New Roman" w:hAnsi="Times New Roman" w:cs="Times New Roman"/>
+          <w:sz w:val="28"/>
+          <w:szCs w:val="28"/>
+        </w:rPr>
+        <w:t>3 декабря</w:t>
       </w:r>
       <w:r>
         <w:rPr>
@@ -4064,28 +3672,8 @@
         </w:rPr>
         <w:t>, сервер</w:t>
       </w:r>
-    </w:p>
-    <w:p>
-      <w:pPr>
-        <w:spacing w:after="0" w:line="360" w:lineRule="auto"/>
-        <w:ind w:firstLine="709"/>
-        <w:jc w:val="both"/>
-        <w:rPr>
-          <w:rFonts w:ascii="Times New Roman" w:hAnsi="Times New Roman" w:cs="Times New Roman"/>
-          <w:b/>
-          <w:sz w:val="28"/>
-          <w:szCs w:val="28"/>
-        </w:rPr>
-      </w:pPr>
-      <w:r>
-        <w:rPr>
-          <w:rFonts w:ascii="Times New Roman" w:hAnsi="Times New Roman" w:cs="Times New Roman"/>
-          <w:b/>
-          <w:sz w:val="28"/>
-          <w:szCs w:val="28"/>
-        </w:rPr>
-        <w:t>Подготовка документации</w:t>
-      </w:r>
+      <w:bookmarkStart w:id="0" w:name="_GoBack"/>
+      <w:bookmarkEnd w:id="0"/>
     </w:p>
     <w:sectPr>
       <w:pgSz w:w="11906" w:h="16838"/>

--- a/ТЗСогласноприложеннойдокументации.docx
+++ b/ТЗСогласноприложеннойдокументации.docx
@@ -6,7 +6,7 @@
       <w:pPr>
         <w:spacing w:after="0" w:line="360" w:lineRule="auto"/>
         <w:ind w:firstLine="709"/>
-        <w:jc w:val="both"/>
+        <w:jc w:val="center"/>
         <w:rPr>
           <w:rFonts w:ascii="Times New Roman" w:hAnsi="Times New Roman" w:cs="Times New Roman"/>
           <w:b/>
@@ -21,8 +21,32 @@
           <w:sz w:val="28"/>
           <w:szCs w:val="28"/>
         </w:rPr>
+        <w:t>Техническое задание согласно приложенной документации</w:t>
+      </w:r>
+    </w:p>
+    <w:p>
+      <w:pPr>
+        <w:spacing w:after="0" w:line="360" w:lineRule="auto"/>
+        <w:ind w:firstLine="709"/>
+        <w:jc w:val="both"/>
+        <w:rPr>
+          <w:rFonts w:ascii="Times New Roman" w:hAnsi="Times New Roman" w:cs="Times New Roman"/>
+          <w:b/>
+          <w:sz w:val="28"/>
+          <w:szCs w:val="28"/>
+        </w:rPr>
+      </w:pPr>
+      <w:r>
+        <w:rPr>
+          <w:rFonts w:ascii="Times New Roman" w:hAnsi="Times New Roman" w:cs="Times New Roman"/>
+          <w:b/>
+          <w:sz w:val="28"/>
+          <w:szCs w:val="28"/>
+        </w:rPr>
         <w:t>Определение целей и объёма проекта</w:t>
       </w:r>
+      <w:bookmarkStart w:id="0" w:name="_GoBack"/>
+      <w:bookmarkEnd w:id="0"/>
     </w:p>
     <w:p>
       <w:pPr>
@@ -269,6 +293,7 @@
         </w:rPr>
         <w:t>Разработка серверной части (</w:t>
       </w:r>
+      <w:proofErr w:type="spellStart"/>
       <w:r>
         <w:rPr>
           <w:rFonts w:ascii="Times New Roman" w:hAnsi="Times New Roman" w:cs="Times New Roman"/>
@@ -278,6 +303,7 @@
         </w:rPr>
         <w:t>BackEnd</w:t>
       </w:r>
+      <w:proofErr w:type="spellEnd"/>
       <w:r>
         <w:rPr>
           <w:rFonts w:ascii="Times New Roman" w:hAnsi="Times New Roman" w:cs="Times New Roman"/>
@@ -361,8 +387,18 @@
           <w:sz w:val="28"/>
           <w:szCs w:val="28"/>
         </w:rPr>
-        <w:t>данных – Postgre</w:t>
-      </w:r>
+        <w:t xml:space="preserve">данных – </w:t>
+      </w:r>
+      <w:proofErr w:type="spellStart"/>
+      <w:r>
+        <w:rPr>
+          <w:rFonts w:ascii="Times New Roman" w:hAnsi="Times New Roman" w:cs="Times New Roman"/>
+          <w:sz w:val="28"/>
+          <w:szCs w:val="28"/>
+        </w:rPr>
+        <w:t>Postgre</w:t>
+      </w:r>
+      <w:proofErr w:type="spellEnd"/>
       <w:r>
         <w:rPr>
           <w:rFonts w:ascii="Times New Roman" w:hAnsi="Times New Roman" w:cs="Times New Roman"/>
@@ -419,7 +455,25 @@
           <w:sz w:val="28"/>
           <w:szCs w:val="28"/>
         </w:rPr>
-        <w:t xml:space="preserve">Хостинг для репозиторий - </w:t>
+        <w:t xml:space="preserve">Хостинг для </w:t>
+      </w:r>
+      <w:proofErr w:type="spellStart"/>
+      <w:r>
+        <w:rPr>
+          <w:rFonts w:ascii="Times New Roman" w:hAnsi="Times New Roman" w:cs="Times New Roman"/>
+          <w:sz w:val="28"/>
+          <w:szCs w:val="28"/>
+        </w:rPr>
+        <w:t>репозиторий</w:t>
+      </w:r>
+      <w:proofErr w:type="spellEnd"/>
+      <w:r>
+        <w:rPr>
+          <w:rFonts w:ascii="Times New Roman" w:hAnsi="Times New Roman" w:cs="Times New Roman"/>
+          <w:sz w:val="28"/>
+          <w:szCs w:val="28"/>
+        </w:rPr>
+        <w:t xml:space="preserve"> - </w:t>
       </w:r>
       <w:r>
         <w:rPr>
@@ -450,6 +504,7 @@
         </w:rPr>
         <w:t>Разработка клиентской части (</w:t>
       </w:r>
+      <w:proofErr w:type="spellStart"/>
       <w:r>
         <w:rPr>
           <w:rFonts w:ascii="Times New Roman" w:hAnsi="Times New Roman" w:cs="Times New Roman"/>
@@ -459,6 +514,7 @@
         </w:rPr>
         <w:t>FrontEnd</w:t>
       </w:r>
+      <w:proofErr w:type="spellEnd"/>
       <w:r>
         <w:rPr>
           <w:rFonts w:ascii="Times New Roman" w:hAnsi="Times New Roman" w:cs="Times New Roman"/>
@@ -554,6 +610,7 @@
         </w:rPr>
         <w:t xml:space="preserve">Дизайн – </w:t>
       </w:r>
+      <w:proofErr w:type="spellStart"/>
       <w:r>
         <w:rPr>
           <w:rFonts w:ascii="Times New Roman" w:hAnsi="Times New Roman" w:cs="Times New Roman"/>
@@ -563,6 +620,7 @@
         </w:rPr>
         <w:t>Figma</w:t>
       </w:r>
+      <w:proofErr w:type="spellEnd"/>
       <w:r>
         <w:rPr>
           <w:rFonts w:ascii="Times New Roman" w:hAnsi="Times New Roman" w:cs="Times New Roman"/>
@@ -633,8 +691,18 @@
           <w:sz w:val="28"/>
           <w:szCs w:val="28"/>
         </w:rPr>
-        <w:t xml:space="preserve"> – Кургузов</w:t>
-      </w:r>
+        <w:t xml:space="preserve"> – </w:t>
+      </w:r>
+      <w:proofErr w:type="spellStart"/>
+      <w:r>
+        <w:rPr>
+          <w:rFonts w:ascii="Times New Roman" w:hAnsi="Times New Roman" w:cs="Times New Roman"/>
+          <w:sz w:val="28"/>
+          <w:szCs w:val="28"/>
+        </w:rPr>
+        <w:t>Кургузов</w:t>
+      </w:r>
+      <w:proofErr w:type="spellEnd"/>
       <w:r>
         <w:rPr>
           <w:rFonts w:ascii="Times New Roman" w:hAnsi="Times New Roman" w:cs="Times New Roman"/>
@@ -694,7 +762,25 @@
           <w:sz w:val="28"/>
           <w:szCs w:val="28"/>
         </w:rPr>
-        <w:t>Реализация поддержки WebSocket для мгновенной передачи сообщений.</w:t>
+        <w:t xml:space="preserve">Реализация поддержки </w:t>
+      </w:r>
+      <w:proofErr w:type="spellStart"/>
+      <w:r>
+        <w:rPr>
+          <w:rFonts w:ascii="Times New Roman" w:hAnsi="Times New Roman" w:cs="Times New Roman"/>
+          <w:sz w:val="28"/>
+          <w:szCs w:val="28"/>
+        </w:rPr>
+        <w:t>WebSocket</w:t>
+      </w:r>
+      <w:proofErr w:type="spellEnd"/>
+      <w:r>
+        <w:rPr>
+          <w:rFonts w:ascii="Times New Roman" w:hAnsi="Times New Roman" w:cs="Times New Roman"/>
+          <w:sz w:val="28"/>
+          <w:szCs w:val="28"/>
+        </w:rPr>
+        <w:t xml:space="preserve"> для мгновенной передачи сообщений.</w:t>
       </w:r>
     </w:p>
     <w:p>
@@ -900,7 +986,61 @@
           <w:sz w:val="28"/>
           <w:szCs w:val="28"/>
         </w:rPr>
-        <w:t>Сервер на Go с использованием фреймворка Gin обеспечивал аутентификацию, маршрутизацию запросов и взаимодействие с базой данных.</w:t>
+        <w:t xml:space="preserve">Сервер на </w:t>
+      </w:r>
+      <w:proofErr w:type="spellStart"/>
+      <w:r>
+        <w:rPr>
+          <w:rFonts w:ascii="Times New Roman" w:hAnsi="Times New Roman" w:cs="Times New Roman"/>
+          <w:sz w:val="28"/>
+          <w:szCs w:val="28"/>
+        </w:rPr>
+        <w:t>Go</w:t>
+      </w:r>
+      <w:proofErr w:type="spellEnd"/>
+      <w:r>
+        <w:rPr>
+          <w:rFonts w:ascii="Times New Roman" w:hAnsi="Times New Roman" w:cs="Times New Roman"/>
+          <w:sz w:val="28"/>
+          <w:szCs w:val="28"/>
+        </w:rPr>
+        <w:t xml:space="preserve"> с использованием </w:t>
+      </w:r>
+      <w:proofErr w:type="spellStart"/>
+      <w:r>
+        <w:rPr>
+          <w:rFonts w:ascii="Times New Roman" w:hAnsi="Times New Roman" w:cs="Times New Roman"/>
+          <w:sz w:val="28"/>
+          <w:szCs w:val="28"/>
+        </w:rPr>
+        <w:t>фреймворка</w:t>
+      </w:r>
+      <w:proofErr w:type="spellEnd"/>
+      <w:r>
+        <w:rPr>
+          <w:rFonts w:ascii="Times New Roman" w:hAnsi="Times New Roman" w:cs="Times New Roman"/>
+          <w:sz w:val="28"/>
+          <w:szCs w:val="28"/>
+        </w:rPr>
+        <w:t xml:space="preserve"> </w:t>
+      </w:r>
+      <w:proofErr w:type="spellStart"/>
+      <w:r>
+        <w:rPr>
+          <w:rFonts w:ascii="Times New Roman" w:hAnsi="Times New Roman" w:cs="Times New Roman"/>
+          <w:sz w:val="28"/>
+          <w:szCs w:val="28"/>
+        </w:rPr>
+        <w:t>Gin</w:t>
+      </w:r>
+      <w:proofErr w:type="spellEnd"/>
+      <w:r>
+        <w:rPr>
+          <w:rFonts w:ascii="Times New Roman" w:hAnsi="Times New Roman" w:cs="Times New Roman"/>
+          <w:sz w:val="28"/>
+          <w:szCs w:val="28"/>
+        </w:rPr>
+        <w:t xml:space="preserve"> обеспечивал аутентификацию, маршрутизацию запросов и взаимодействие с базой данных.</w:t>
       </w:r>
     </w:p>
     <w:p>
@@ -925,7 +1065,25 @@
           <w:sz w:val="28"/>
           <w:szCs w:val="28"/>
         </w:rPr>
-        <w:t>Внедрение JWT для аутентификации и bcrypt для хеширования паролей.</w:t>
+        <w:t xml:space="preserve">Внедрение JWT для аутентификации и </w:t>
+      </w:r>
+      <w:proofErr w:type="spellStart"/>
+      <w:r>
+        <w:rPr>
+          <w:rFonts w:ascii="Times New Roman" w:hAnsi="Times New Roman" w:cs="Times New Roman"/>
+          <w:sz w:val="28"/>
+          <w:szCs w:val="28"/>
+        </w:rPr>
+        <w:t>bcrypt</w:t>
+      </w:r>
+      <w:proofErr w:type="spellEnd"/>
+      <w:r>
+        <w:rPr>
+          <w:rFonts w:ascii="Times New Roman" w:hAnsi="Times New Roman" w:cs="Times New Roman"/>
+          <w:sz w:val="28"/>
+          <w:szCs w:val="28"/>
+        </w:rPr>
+        <w:t xml:space="preserve"> для хеширования паролей.</w:t>
       </w:r>
     </w:p>
     <w:p>
@@ -950,7 +1108,61 @@
           <w:sz w:val="28"/>
           <w:szCs w:val="28"/>
         </w:rPr>
-        <w:t>Использование Gorilla Mux для WebSocket и сложных маршрутов.</w:t>
+        <w:t xml:space="preserve">Использование </w:t>
+      </w:r>
+      <w:proofErr w:type="spellStart"/>
+      <w:r>
+        <w:rPr>
+          <w:rFonts w:ascii="Times New Roman" w:hAnsi="Times New Roman" w:cs="Times New Roman"/>
+          <w:sz w:val="28"/>
+          <w:szCs w:val="28"/>
+        </w:rPr>
+        <w:t>Gorilla</w:t>
+      </w:r>
+      <w:proofErr w:type="spellEnd"/>
+      <w:r>
+        <w:rPr>
+          <w:rFonts w:ascii="Times New Roman" w:hAnsi="Times New Roman" w:cs="Times New Roman"/>
+          <w:sz w:val="28"/>
+          <w:szCs w:val="28"/>
+        </w:rPr>
+        <w:t xml:space="preserve"> </w:t>
+      </w:r>
+      <w:proofErr w:type="spellStart"/>
+      <w:r>
+        <w:rPr>
+          <w:rFonts w:ascii="Times New Roman" w:hAnsi="Times New Roman" w:cs="Times New Roman"/>
+          <w:sz w:val="28"/>
+          <w:szCs w:val="28"/>
+        </w:rPr>
+        <w:t>Mux</w:t>
+      </w:r>
+      <w:proofErr w:type="spellEnd"/>
+      <w:r>
+        <w:rPr>
+          <w:rFonts w:ascii="Times New Roman" w:hAnsi="Times New Roman" w:cs="Times New Roman"/>
+          <w:sz w:val="28"/>
+          <w:szCs w:val="28"/>
+        </w:rPr>
+        <w:t xml:space="preserve"> для </w:t>
+      </w:r>
+      <w:proofErr w:type="spellStart"/>
+      <w:r>
+        <w:rPr>
+          <w:rFonts w:ascii="Times New Roman" w:hAnsi="Times New Roman" w:cs="Times New Roman"/>
+          <w:sz w:val="28"/>
+          <w:szCs w:val="28"/>
+        </w:rPr>
+        <w:t>WebSocket</w:t>
+      </w:r>
+      <w:proofErr w:type="spellEnd"/>
+      <w:r>
+        <w:rPr>
+          <w:rFonts w:ascii="Times New Roman" w:hAnsi="Times New Roman" w:cs="Times New Roman"/>
+          <w:sz w:val="28"/>
+          <w:szCs w:val="28"/>
+        </w:rPr>
+        <w:t xml:space="preserve"> и сложных маршрутов.</w:t>
       </w:r>
     </w:p>
     <w:p>
@@ -975,7 +1187,61 @@
           <w:sz w:val="28"/>
           <w:szCs w:val="28"/>
         </w:rPr>
-        <w:t>Подключение к базе данных PostgreSQL с использованием "database/sql" и настройка пула соединений для повышения производительности.</w:t>
+        <w:t xml:space="preserve">Подключение к базе данных </w:t>
+      </w:r>
+      <w:proofErr w:type="spellStart"/>
+      <w:r>
+        <w:rPr>
+          <w:rFonts w:ascii="Times New Roman" w:hAnsi="Times New Roman" w:cs="Times New Roman"/>
+          <w:sz w:val="28"/>
+          <w:szCs w:val="28"/>
+        </w:rPr>
+        <w:t>PostgreSQL</w:t>
+      </w:r>
+      <w:proofErr w:type="spellEnd"/>
+      <w:r>
+        <w:rPr>
+          <w:rFonts w:ascii="Times New Roman" w:hAnsi="Times New Roman" w:cs="Times New Roman"/>
+          <w:sz w:val="28"/>
+          <w:szCs w:val="28"/>
+        </w:rPr>
+        <w:t xml:space="preserve"> с использованием "</w:t>
+      </w:r>
+      <w:proofErr w:type="spellStart"/>
+      <w:r>
+        <w:rPr>
+          <w:rFonts w:ascii="Times New Roman" w:hAnsi="Times New Roman" w:cs="Times New Roman"/>
+          <w:sz w:val="28"/>
+          <w:szCs w:val="28"/>
+        </w:rPr>
+        <w:t>database</w:t>
+      </w:r>
+      <w:proofErr w:type="spellEnd"/>
+      <w:r>
+        <w:rPr>
+          <w:rFonts w:ascii="Times New Roman" w:hAnsi="Times New Roman" w:cs="Times New Roman"/>
+          <w:sz w:val="28"/>
+          <w:szCs w:val="28"/>
+        </w:rPr>
+        <w:t>/</w:t>
+      </w:r>
+      <w:proofErr w:type="spellStart"/>
+      <w:r>
+        <w:rPr>
+          <w:rFonts w:ascii="Times New Roman" w:hAnsi="Times New Roman" w:cs="Times New Roman"/>
+          <w:sz w:val="28"/>
+          <w:szCs w:val="28"/>
+        </w:rPr>
+        <w:t>sql</w:t>
+      </w:r>
+      <w:proofErr w:type="spellEnd"/>
+      <w:r>
+        <w:rPr>
+          <w:rFonts w:ascii="Times New Roman" w:hAnsi="Times New Roman" w:cs="Times New Roman"/>
+          <w:sz w:val="28"/>
+          <w:szCs w:val="28"/>
+        </w:rPr>
+        <w:t>" и настройка пула соединений для повышения производительности.</w:t>
       </w:r>
     </w:p>
     <w:p>
@@ -1000,7 +1266,25 @@
           <w:sz w:val="28"/>
           <w:szCs w:val="28"/>
         </w:rPr>
-        <w:t>Реализация мониторинга производительности и логирования для обнаружения проблем.</w:t>
+        <w:t xml:space="preserve">Реализация мониторинга производительности и </w:t>
+      </w:r>
+      <w:proofErr w:type="spellStart"/>
+      <w:r>
+        <w:rPr>
+          <w:rFonts w:ascii="Times New Roman" w:hAnsi="Times New Roman" w:cs="Times New Roman"/>
+          <w:sz w:val="28"/>
+          <w:szCs w:val="28"/>
+        </w:rPr>
+        <w:t>логирования</w:t>
+      </w:r>
+      <w:proofErr w:type="spellEnd"/>
+      <w:r>
+        <w:rPr>
+          <w:rFonts w:ascii="Times New Roman" w:hAnsi="Times New Roman" w:cs="Times New Roman"/>
+          <w:sz w:val="28"/>
+          <w:szCs w:val="28"/>
+        </w:rPr>
+        <w:t xml:space="preserve"> для обнаружения проблем.</w:t>
       </w:r>
     </w:p>
     <w:p>
@@ -1145,7 +1429,25 @@
           <w:sz w:val="28"/>
           <w:szCs w:val="28"/>
         </w:rPr>
-        <w:t>Функции отправки сообщений: Реализована мгновенная передача сообщений с использованием WebSocket для обновления чатов в реальном времени.</w:t>
+        <w:t xml:space="preserve">Функции отправки сообщений: Реализована мгновенная передача сообщений с использованием </w:t>
+      </w:r>
+      <w:proofErr w:type="spellStart"/>
+      <w:r>
+        <w:rPr>
+          <w:rFonts w:ascii="Times New Roman" w:hAnsi="Times New Roman" w:cs="Times New Roman"/>
+          <w:sz w:val="28"/>
+          <w:szCs w:val="28"/>
+        </w:rPr>
+        <w:t>WebSocket</w:t>
+      </w:r>
+      <w:proofErr w:type="spellEnd"/>
+      <w:r>
+        <w:rPr>
+          <w:rFonts w:ascii="Times New Roman" w:hAnsi="Times New Roman" w:cs="Times New Roman"/>
+          <w:sz w:val="28"/>
+          <w:szCs w:val="28"/>
+        </w:rPr>
+        <w:t xml:space="preserve"> для обновления чатов в реальном времени.</w:t>
       </w:r>
     </w:p>
     <w:p>
@@ -1910,15 +2212,51 @@
           <w:sz w:val="28"/>
           <w:szCs w:val="28"/>
         </w:rPr>
-        <w:t xml:space="preserve"> и api ис</w:t>
-      </w:r>
-      <w:r>
-        <w:rPr>
-          <w:rFonts w:ascii="Times New Roman" w:hAnsi="Times New Roman" w:cs="Times New Roman"/>
-          <w:sz w:val="28"/>
-          <w:szCs w:val="28"/>
-        </w:rPr>
-        <w:t>пользуется технология JWT-token,</w:t>
+        <w:t xml:space="preserve"> и </w:t>
+      </w:r>
+      <w:proofErr w:type="spellStart"/>
+      <w:r>
+        <w:rPr>
+          <w:rFonts w:ascii="Times New Roman" w:hAnsi="Times New Roman" w:cs="Times New Roman"/>
+          <w:sz w:val="28"/>
+          <w:szCs w:val="28"/>
+        </w:rPr>
+        <w:t>api</w:t>
+      </w:r>
+      <w:proofErr w:type="spellEnd"/>
+      <w:r>
+        <w:rPr>
+          <w:rFonts w:ascii="Times New Roman" w:hAnsi="Times New Roman" w:cs="Times New Roman"/>
+          <w:sz w:val="28"/>
+          <w:szCs w:val="28"/>
+        </w:rPr>
+        <w:t xml:space="preserve"> ис</w:t>
+      </w:r>
+      <w:r>
+        <w:rPr>
+          <w:rFonts w:ascii="Times New Roman" w:hAnsi="Times New Roman" w:cs="Times New Roman"/>
+          <w:sz w:val="28"/>
+          <w:szCs w:val="28"/>
+        </w:rPr>
+        <w:t>пользуется технология JWT-</w:t>
+      </w:r>
+      <w:proofErr w:type="spellStart"/>
+      <w:r>
+        <w:rPr>
+          <w:rFonts w:ascii="Times New Roman" w:hAnsi="Times New Roman" w:cs="Times New Roman"/>
+          <w:sz w:val="28"/>
+          <w:szCs w:val="28"/>
+        </w:rPr>
+        <w:t>token</w:t>
+      </w:r>
+      <w:proofErr w:type="spellEnd"/>
+      <w:r>
+        <w:rPr>
+          <w:rFonts w:ascii="Times New Roman" w:hAnsi="Times New Roman" w:cs="Times New Roman"/>
+          <w:sz w:val="28"/>
+          <w:szCs w:val="28"/>
+        </w:rPr>
+        <w:t>,</w:t>
       </w:r>
       <w:r>
         <w:rPr>
@@ -1934,7 +2272,16 @@
           <w:sz w:val="28"/>
           <w:szCs w:val="28"/>
         </w:rPr>
-        <w:t>где т</w:t>
+        <w:t xml:space="preserve">где </w:t>
+      </w:r>
+      <w:proofErr w:type="spellStart"/>
+      <w:r>
+        <w:rPr>
+          <w:rFonts w:ascii="Times New Roman" w:hAnsi="Times New Roman" w:cs="Times New Roman"/>
+          <w:sz w:val="28"/>
+          <w:szCs w:val="28"/>
+        </w:rPr>
+        <w:t>т</w:t>
       </w:r>
       <w:r>
         <w:rPr>
@@ -1944,6 +2291,7 @@
         </w:rPr>
         <w:t>окены</w:t>
       </w:r>
+      <w:proofErr w:type="spellEnd"/>
       <w:r>
         <w:rPr>
           <w:rFonts w:ascii="Times New Roman" w:hAnsi="Times New Roman" w:cs="Times New Roman"/>
@@ -1958,7 +2306,16 @@
           <w:sz w:val="28"/>
           <w:szCs w:val="28"/>
         </w:rPr>
-        <w:t xml:space="preserve"> переда</w:t>
+        <w:t xml:space="preserve"> </w:t>
+      </w:r>
+      <w:proofErr w:type="spellStart"/>
+      <w:r>
+        <w:rPr>
+          <w:rFonts w:ascii="Times New Roman" w:hAnsi="Times New Roman" w:cs="Times New Roman"/>
+          <w:sz w:val="28"/>
+          <w:szCs w:val="28"/>
+        </w:rPr>
+        <w:t>переда</w:t>
       </w:r>
       <w:r>
         <w:rPr>
@@ -1974,7 +2331,16 @@
           <w:sz w:val="28"/>
           <w:szCs w:val="28"/>
         </w:rPr>
-        <w:t>ся через заголовок запроса.</w:t>
+        <w:t>ся</w:t>
+      </w:r>
+      <w:proofErr w:type="spellEnd"/>
+      <w:r>
+        <w:rPr>
+          <w:rFonts w:ascii="Times New Roman" w:hAnsi="Times New Roman" w:cs="Times New Roman"/>
+          <w:sz w:val="28"/>
+          <w:szCs w:val="28"/>
+        </w:rPr>
+        <w:t xml:space="preserve"> через заголовок запроса.</w:t>
       </w:r>
     </w:p>
     <w:p>
@@ -2124,7 +2490,25 @@
           <w:sz w:val="28"/>
           <w:szCs w:val="28"/>
         </w:rPr>
-        <w:t xml:space="preserve"> десктопное приложение. Клиентское приложение отвечает за прием и отправку сообщений, а также за отображение информации о контактах, группах и других аспектах мессенджера.</w:t>
+        <w:t xml:space="preserve"> </w:t>
+      </w:r>
+      <w:proofErr w:type="spellStart"/>
+      <w:r>
+        <w:rPr>
+          <w:rFonts w:ascii="Times New Roman" w:hAnsi="Times New Roman" w:cs="Times New Roman"/>
+          <w:sz w:val="28"/>
+          <w:szCs w:val="28"/>
+        </w:rPr>
+        <w:t>десктопное</w:t>
+      </w:r>
+      <w:proofErr w:type="spellEnd"/>
+      <w:r>
+        <w:rPr>
+          <w:rFonts w:ascii="Times New Roman" w:hAnsi="Times New Roman" w:cs="Times New Roman"/>
+          <w:sz w:val="28"/>
+          <w:szCs w:val="28"/>
+        </w:rPr>
+        <w:t xml:space="preserve"> приложение. Клиентское приложение отвечает за прием и отправку сообщений, а также за отображение информации о контактах, группах и других аспектах мессенджера.</w:t>
       </w:r>
     </w:p>
     <w:p>
@@ -2415,6 +2799,7 @@
         </w:rPr>
         <w:t xml:space="preserve">реализована с использованием </w:t>
       </w:r>
+      <w:proofErr w:type="spellStart"/>
       <w:r>
         <w:rPr>
           <w:rFonts w:ascii="Times New Roman" w:hAnsi="Times New Roman" w:cs="Times New Roman"/>
@@ -2424,6 +2809,7 @@
         </w:rPr>
         <w:t>Postgre</w:t>
       </w:r>
+      <w:proofErr w:type="spellEnd"/>
       <w:r>
         <w:rPr>
           <w:rFonts w:ascii="Times New Roman" w:hAnsi="Times New Roman" w:cs="Times New Roman"/>
@@ -2559,7 +2945,25 @@
           <w:sz w:val="28"/>
           <w:szCs w:val="28"/>
         </w:rPr>
-        <w:t xml:space="preserve">ких как HTTP, WebSocket вместе с </w:t>
+        <w:t xml:space="preserve">ких как HTTP, </w:t>
+      </w:r>
+      <w:proofErr w:type="spellStart"/>
+      <w:r>
+        <w:rPr>
+          <w:rFonts w:ascii="Times New Roman" w:hAnsi="Times New Roman" w:cs="Times New Roman"/>
+          <w:sz w:val="28"/>
+          <w:szCs w:val="28"/>
+        </w:rPr>
+        <w:t>WebSocket</w:t>
+      </w:r>
+      <w:proofErr w:type="spellEnd"/>
+      <w:r>
+        <w:rPr>
+          <w:rFonts w:ascii="Times New Roman" w:hAnsi="Times New Roman" w:cs="Times New Roman"/>
+          <w:sz w:val="28"/>
+          <w:szCs w:val="28"/>
+        </w:rPr>
+        <w:t xml:space="preserve"> вместе с </w:t>
       </w:r>
       <w:r>
         <w:rPr>
@@ -2883,7 +3287,25 @@
           <w:sz w:val="28"/>
           <w:szCs w:val="28"/>
         </w:rPr>
-        <w:t>сти, фронтенда (27 сентября – 11 нояб</w:t>
+        <w:t xml:space="preserve">сти, </w:t>
+      </w:r>
+      <w:proofErr w:type="spellStart"/>
+      <w:r>
+        <w:rPr>
+          <w:rFonts w:ascii="Times New Roman" w:hAnsi="Times New Roman" w:cs="Times New Roman"/>
+          <w:sz w:val="28"/>
+          <w:szCs w:val="28"/>
+        </w:rPr>
+        <w:t>фронтенда</w:t>
+      </w:r>
+      <w:proofErr w:type="spellEnd"/>
+      <w:r>
+        <w:rPr>
+          <w:rFonts w:ascii="Times New Roman" w:hAnsi="Times New Roman" w:cs="Times New Roman"/>
+          <w:sz w:val="28"/>
+          <w:szCs w:val="28"/>
+        </w:rPr>
+        <w:t xml:space="preserve"> (27 сентября – 11 нояб</w:t>
       </w:r>
       <w:r>
         <w:rPr>
@@ -2932,7 +3354,25 @@
           <w:sz w:val="28"/>
           <w:szCs w:val="28"/>
         </w:rPr>
-        <w:t>части, базы данных, бэкенда (11 октября – 11 ноября</w:t>
+        <w:t xml:space="preserve">части, базы данных, </w:t>
+      </w:r>
+      <w:proofErr w:type="spellStart"/>
+      <w:r>
+        <w:rPr>
+          <w:rFonts w:ascii="Times New Roman" w:hAnsi="Times New Roman" w:cs="Times New Roman"/>
+          <w:sz w:val="28"/>
+          <w:szCs w:val="28"/>
+        </w:rPr>
+        <w:t>бэкенда</w:t>
+      </w:r>
+      <w:proofErr w:type="spellEnd"/>
+      <w:r>
+        <w:rPr>
+          <w:rFonts w:ascii="Times New Roman" w:hAnsi="Times New Roman" w:cs="Times New Roman"/>
+          <w:sz w:val="28"/>
+          <w:szCs w:val="28"/>
+        </w:rPr>
+        <w:t xml:space="preserve"> (11 октября – 11 ноября</w:t>
       </w:r>
       <w:r>
         <w:rPr>
@@ -3672,8 +4112,6 @@
         </w:rPr>
         <w:t>, сервер</w:t>
       </w:r>
-      <w:bookmarkStart w:id="0" w:name="_GoBack"/>
-      <w:bookmarkEnd w:id="0"/>
     </w:p>
     <w:sectPr>
       <w:pgSz w:w="11906" w:h="16838"/>
